--- a/Критерии активности.docx
+++ b/Критерии активности.docx
@@ -71,7 +71,16 @@
     <w:p/>
     <w:p>
       <w:r>
-        <w:t xml:space="preserve">Устный ответ на вопрос на практическом занятии или проведение </w:t>
+        <w:t>Устный ответ на вопрос на практическом занятии</w:t>
+      </w:r>
+      <w:r>
+        <w:t xml:space="preserve">/ </w:t>
+      </w:r>
+      <w:r>
+        <w:t>на лекции</w:t>
+      </w:r>
+      <w:r>
+        <w:t xml:space="preserve"> или проведение </w:t>
       </w:r>
       <w:proofErr w:type="spellStart"/>
       <w:r>
@@ -99,7 +108,16 @@
         </w:numPr>
       </w:pPr>
       <w:r>
-        <w:t>0.15 баллов</w:t>
+        <w:rPr>
+          <w:lang w:val="en-US"/>
+        </w:rPr>
+        <w:t>0.125</w:t>
+      </w:r>
+      <w:r>
+        <w:t xml:space="preserve"> балл</w:t>
+      </w:r>
+      <w:r>
+        <w:t>а</w:t>
       </w:r>
     </w:p>
     <w:p/>
@@ -153,7 +171,13 @@
         </w:numPr>
       </w:pPr>
       <w:r>
-        <w:t>0.25 балла – есть ошибки,</w:t>
+        <w:t>0.</w:t>
+      </w:r>
+      <w:r>
+        <w:t>5</w:t>
+      </w:r>
+      <w:r>
+        <w:t xml:space="preserve"> балла – есть ошибки,</w:t>
       </w:r>
     </w:p>
     <w:p>
@@ -171,7 +195,7 @@
     <w:p/>
     <w:p>
       <w:r>
-        <w:t>3</w:t>
+        <w:t>4</w:t>
       </w:r>
       <w:r>
         <w:t xml:space="preserve"> домашних работы</w:t>
@@ -233,6 +257,18 @@
     <w:p>
       <w:pPr>
         <w:pStyle w:val="a3"/>
+        <w:numPr>
+          <w:ilvl w:val="0"/>
+          <w:numId w:val="5"/>
+        </w:numPr>
+      </w:pPr>
+      <w:r>
+        <w:t>Самообучение агента игре в крестики-нолики (методом обучения с подкреплением)</w:t>
+      </w:r>
+    </w:p>
+    <w:p>
+      <w:pPr>
+        <w:pStyle w:val="a3"/>
       </w:pPr>
     </w:p>
     <w:p>
@@ -249,10 +285,19 @@
         </w:numPr>
       </w:pPr>
       <w:r>
-        <w:t>1</w:t>
-      </w:r>
-      <w:r>
-        <w:t xml:space="preserve"> - балл выполнено верно</w:t>
+        <w:t>0.5</w:t>
+      </w:r>
+      <w:r>
+        <w:t xml:space="preserve"> балл</w:t>
+      </w:r>
+      <w:r>
+        <w:t>а</w:t>
+      </w:r>
+      <w:r>
+        <w:t xml:space="preserve"> выполнено верно</w:t>
+      </w:r>
+      <w:r>
+        <w:t xml:space="preserve"> и в срок</w:t>
       </w:r>
     </w:p>
     <w:p>
@@ -264,7 +309,22 @@
         </w:numPr>
       </w:pPr>
       <w:r>
-        <w:t>0.75 – есть незначительные ошибки</w:t>
+        <w:t>0.</w:t>
+      </w:r>
+      <w:r>
+        <w:t>25</w:t>
+      </w:r>
+      <w:r>
+        <w:t xml:space="preserve"> </w:t>
+      </w:r>
+      <w:r>
+        <w:t xml:space="preserve">– </w:t>
+      </w:r>
+      <w:r>
+        <w:t>балла выполнено верно</w:t>
+      </w:r>
+      <w:r>
+        <w:t xml:space="preserve"> с опозданием на 2 занятия</w:t>
       </w:r>
     </w:p>
     <w:p>
@@ -276,63 +336,20 @@
         </w:numPr>
       </w:pPr>
       <w:r>
-        <w:t>0.5 – есть существенные ошибки</w:t>
-      </w:r>
-    </w:p>
-    <w:p>
-      <w:pPr>
-        <w:pStyle w:val="a3"/>
-        <w:numPr>
-          <w:ilvl w:val="0"/>
-          <w:numId w:val="6"/>
-        </w:numPr>
-      </w:pPr>
-      <w:r>
         <w:t>0 – не выполнено</w:t>
       </w:r>
+      <w:r>
+        <w:t xml:space="preserve"> или выполнено позже 2-х занятий</w:t>
+      </w:r>
     </w:p>
     <w:p/>
     <w:p>
-      <w:r>
-        <w:t>Дополнительная контрольная:</w:t>
-      </w:r>
-    </w:p>
-    <w:p>
-      <w:pPr>
-        <w:pStyle w:val="a3"/>
-        <w:numPr>
-          <w:ilvl w:val="0"/>
-          <w:numId w:val="7"/>
-        </w:numPr>
-      </w:pPr>
-      <w:r>
-        <w:t>оценивается аналогично</w:t>
-      </w:r>
-    </w:p>
-    <w:p>
-      <w:r>
-        <w:t>Дополнительное домашнее задание:</w:t>
-      </w:r>
-    </w:p>
-    <w:p>
-      <w:pPr>
-        <w:pStyle w:val="a3"/>
-        <w:numPr>
-          <w:ilvl w:val="0"/>
-          <w:numId w:val="7"/>
-        </w:numPr>
-      </w:pPr>
-      <w:r>
-        <w:t>Самообучение агента игре в крестики-нолики</w:t>
-      </w:r>
-      <w:r>
-        <w:t xml:space="preserve"> (методом обучения с подкреплением)</w:t>
-      </w:r>
-      <w:r>
-        <w:t xml:space="preserve"> – оценивается аналогично.</w:t>
-      </w:r>
-    </w:p>
-    <w:p/>
+      <w:pPr>
+        <w:rPr>
+          <w:lang w:val="en-US"/>
+        </w:rPr>
+      </w:pPr>
+    </w:p>
     <w:p/>
     <w:sectPr>
       <w:pgSz w:w="11906" w:h="16838"/>
